--- a/END_TO_END_SOLUTIONS.docx
+++ b/END_TO_END_SOLUTIONS.docx
@@ -38,6 +38,511 @@
         <w:t>Events go in → Quality insights come out</w:t>
       </w:r>
     </w:p>
+    <w:tbl>
+      <w:tblPr>
+        <w:tblStyle w:val="TableGrid"/>
+        <w:tblW w:w="0" w:type="auto"/>
+        <w:tblLook w:val="04A0" w:firstRow="1" w:lastRow="0" w:firstColumn="1" w:lastColumn="0" w:noHBand="0" w:noVBand="1"/>
+      </w:tblPr>
+      <w:tblGrid>
+        <w:gridCol w:w="1757"/>
+        <w:gridCol w:w="2271"/>
+        <w:gridCol w:w="2525"/>
+        <w:gridCol w:w="2463"/>
+      </w:tblGrid>
+      <w:tr>
+        <w:tc>
+          <w:tcPr>
+            <w:tcW w:w="0" w:type="auto"/>
+            <w:hideMark/>
+          </w:tcPr>
+          <w:p>
+            <w:pPr>
+              <w:rPr>
+                <w:rFonts w:ascii="Times New Roman" w:hAnsi="Times New Roman" w:cs="Times New Roman"/>
+                <w:b/>
+                <w:bCs/>
+              </w:rPr>
+            </w:pPr>
+            <w:r>
+              <w:rPr>
+                <w:rFonts w:ascii="Times New Roman" w:hAnsi="Times New Roman" w:cs="Times New Roman"/>
+                <w:b/>
+                <w:bCs/>
+              </w:rPr>
+              <w:t>Module</w:t>
+            </w:r>
+          </w:p>
+        </w:tc>
+        <w:tc>
+          <w:tcPr>
+            <w:tcW w:w="0" w:type="auto"/>
+            <w:hideMark/>
+          </w:tcPr>
+          <w:p>
+            <w:pPr>
+              <w:rPr>
+                <w:rFonts w:ascii="Times New Roman" w:hAnsi="Times New Roman" w:cs="Times New Roman"/>
+                <w:b/>
+                <w:bCs/>
+              </w:rPr>
+            </w:pPr>
+            <w:r>
+              <w:rPr>
+                <w:rFonts w:ascii="Times New Roman" w:hAnsi="Times New Roman" w:cs="Times New Roman"/>
+                <w:b/>
+                <w:bCs/>
+              </w:rPr>
+              <w:t>X (Input)</w:t>
+            </w:r>
+          </w:p>
+        </w:tc>
+        <w:tc>
+          <w:tcPr>
+            <w:tcW w:w="0" w:type="auto"/>
+            <w:hideMark/>
+          </w:tcPr>
+          <w:p>
+            <w:pPr>
+              <w:rPr>
+                <w:rFonts w:ascii="Times New Roman" w:hAnsi="Times New Roman" w:cs="Times New Roman"/>
+                <w:b/>
+                <w:bCs/>
+              </w:rPr>
+            </w:pPr>
+            <w:r>
+              <w:rPr>
+                <w:rFonts w:ascii="Times New Roman" w:hAnsi="Times New Roman" w:cs="Times New Roman"/>
+                <w:b/>
+                <w:bCs/>
+              </w:rPr>
+              <w:t>AI Processing Layer</w:t>
+            </w:r>
+          </w:p>
+        </w:tc>
+        <w:tc>
+          <w:tcPr>
+            <w:tcW w:w="0" w:type="auto"/>
+            <w:hideMark/>
+          </w:tcPr>
+          <w:p>
+            <w:pPr>
+              <w:rPr>
+                <w:rFonts w:ascii="Times New Roman" w:hAnsi="Times New Roman" w:cs="Times New Roman"/>
+                <w:b/>
+                <w:bCs/>
+              </w:rPr>
+            </w:pPr>
+            <w:r>
+              <w:rPr>
+                <w:rFonts w:ascii="Times New Roman" w:hAnsi="Times New Roman" w:cs="Times New Roman"/>
+                <w:b/>
+                <w:bCs/>
+              </w:rPr>
+              <w:t>Y (Output)</w:t>
+            </w:r>
+          </w:p>
+        </w:tc>
+      </w:tr>
+      <w:tr>
+        <w:tc>
+          <w:tcPr>
+            <w:tcW w:w="0" w:type="auto"/>
+            <w:hideMark/>
+          </w:tcPr>
+          <w:p>
+            <w:pPr>
+              <w:rPr>
+                <w:rFonts w:ascii="Times New Roman" w:hAnsi="Times New Roman" w:cs="Times New Roman"/>
+              </w:rPr>
+            </w:pPr>
+            <w:r>
+              <w:rPr>
+                <w:rFonts w:ascii="Times New Roman" w:hAnsi="Times New Roman" w:cs="Times New Roman"/>
+              </w:rPr>
+              <w:t>1. Predictive Support Quality Modeling</w:t>
+            </w:r>
+          </w:p>
+        </w:tc>
+        <w:tc>
+          <w:tcPr>
+            <w:tcW w:w="0" w:type="auto"/>
+            <w:hideMark/>
+          </w:tcPr>
+          <w:p>
+            <w:pPr>
+              <w:rPr>
+                <w:rFonts w:ascii="Times New Roman" w:hAnsi="Times New Roman" w:cs="Times New Roman"/>
+              </w:rPr>
+            </w:pPr>
+            <w:r>
+              <w:rPr>
+                <w:rFonts w:ascii="Times New Roman" w:hAnsi="Times New Roman" w:cs="Times New Roman"/>
+              </w:rPr>
+              <w:t>Historical support data (ticket arrival rate, intent, tier, workload, backlog, past CSAT, sentiment, channel)</w:t>
+            </w:r>
+          </w:p>
+        </w:tc>
+        <w:tc>
+          <w:tcPr>
+            <w:tcW w:w="0" w:type="auto"/>
+            <w:hideMark/>
+          </w:tcPr>
+          <w:p>
+            <w:pPr>
+              <w:rPr>
+                <w:rFonts w:ascii="Times New Roman" w:hAnsi="Times New Roman" w:cs="Times New Roman"/>
+              </w:rPr>
+            </w:pPr>
+            <w:r>
+              <w:rPr>
+                <w:rFonts w:ascii="Times New Roman" w:hAnsi="Times New Roman" w:cs="Times New Roman"/>
+              </w:rPr>
+              <w:t>ML models — Random Forest, XGBoost, Neural Networks (Transformer encoders + MLP)</w:t>
+            </w:r>
+          </w:p>
+        </w:tc>
+        <w:tc>
+          <w:tcPr>
+            <w:tcW w:w="0" w:type="auto"/>
+            <w:hideMark/>
+          </w:tcPr>
+          <w:p>
+            <w:pPr>
+              <w:rPr>
+                <w:rFonts w:ascii="Times New Roman" w:hAnsi="Times New Roman" w:cs="Times New Roman"/>
+              </w:rPr>
+            </w:pPr>
+            <w:r>
+              <w:rPr>
+                <w:rFonts w:ascii="Times New Roman" w:hAnsi="Times New Roman" w:cs="Times New Roman"/>
+              </w:rPr>
+              <w:t>Predicted CSAT drop risk, SLA breach probability, expected resolution time.</w:t>
+            </w:r>
+          </w:p>
+        </w:tc>
+      </w:tr>
+      <w:tr>
+        <w:tc>
+          <w:tcPr>
+            <w:tcW w:w="0" w:type="auto"/>
+            <w:hideMark/>
+          </w:tcPr>
+          <w:p>
+            <w:pPr>
+              <w:rPr>
+                <w:rFonts w:ascii="Times New Roman" w:hAnsi="Times New Roman" w:cs="Times New Roman"/>
+              </w:rPr>
+            </w:pPr>
+            <w:r>
+              <w:rPr>
+                <w:rFonts w:ascii="Times New Roman" w:hAnsi="Times New Roman" w:cs="Times New Roman"/>
+              </w:rPr>
+              <w:t>2. Anomaly Detection in Support Behavior</w:t>
+            </w:r>
+          </w:p>
+        </w:tc>
+        <w:tc>
+          <w:tcPr>
+            <w:tcW w:w="0" w:type="auto"/>
+            <w:hideMark/>
+          </w:tcPr>
+          <w:p>
+            <w:pPr>
+              <w:rPr>
+                <w:rFonts w:ascii="Times New Roman" w:hAnsi="Times New Roman" w:cs="Times New Roman"/>
+              </w:rPr>
+            </w:pPr>
+            <w:r>
+              <w:rPr>
+                <w:rFonts w:ascii="Times New Roman" w:hAnsi="Times New Roman" w:cs="Times New Roman"/>
+              </w:rPr>
+              <w:t>Time-series of support activity (open/closed counts, AHT, fallback rate, sentiment ratio)</w:t>
+            </w:r>
+          </w:p>
+        </w:tc>
+        <w:tc>
+          <w:tcPr>
+            <w:tcW w:w="0" w:type="auto"/>
+            <w:hideMark/>
+          </w:tcPr>
+          <w:p>
+            <w:pPr>
+              <w:rPr>
+                <w:rFonts w:ascii="Times New Roman" w:hAnsi="Times New Roman" w:cs="Times New Roman"/>
+              </w:rPr>
+            </w:pPr>
+            <w:r>
+              <w:rPr>
+                <w:rFonts w:ascii="Times New Roman" w:hAnsi="Times New Roman" w:cs="Times New Roman"/>
+              </w:rPr>
+              <w:t>Autoencoders, Isolation Forest, LSTM forecasting + residual anomaly detection</w:t>
+            </w:r>
+          </w:p>
+        </w:tc>
+        <w:tc>
+          <w:tcPr>
+            <w:tcW w:w="0" w:type="auto"/>
+            <w:hideMark/>
+          </w:tcPr>
+          <w:p>
+            <w:pPr>
+              <w:rPr>
+                <w:rFonts w:ascii="Times New Roman" w:hAnsi="Times New Roman" w:cs="Times New Roman"/>
+              </w:rPr>
+            </w:pPr>
+            <w:r>
+              <w:rPr>
+                <w:rFonts w:ascii="Times New Roman" w:hAnsi="Times New Roman" w:cs="Times New Roman"/>
+              </w:rPr>
+              <w:t>Alerts: unusual ticket spikes, sentiment drops, or backlog surges.</w:t>
+            </w:r>
+          </w:p>
+        </w:tc>
+      </w:tr>
+      <w:tr>
+        <w:tc>
+          <w:tcPr>
+            <w:tcW w:w="0" w:type="auto"/>
+            <w:hideMark/>
+          </w:tcPr>
+          <w:p>
+            <w:pPr>
+              <w:rPr>
+                <w:rFonts w:ascii="Times New Roman" w:hAnsi="Times New Roman" w:cs="Times New Roman"/>
+              </w:rPr>
+            </w:pPr>
+            <w:r>
+              <w:rPr>
+                <w:rFonts w:ascii="Times New Roman" w:hAnsi="Times New Roman" w:cs="Times New Roman"/>
+              </w:rPr>
+              <w:t>3. NLP on Conversations &amp; Tickets</w:t>
+            </w:r>
+          </w:p>
+        </w:tc>
+        <w:tc>
+          <w:tcPr>
+            <w:tcW w:w="0" w:type="auto"/>
+            <w:hideMark/>
+          </w:tcPr>
+          <w:p>
+            <w:pPr>
+              <w:rPr>
+                <w:rFonts w:ascii="Times New Roman" w:hAnsi="Times New Roman" w:cs="Times New Roman"/>
+              </w:rPr>
+            </w:pPr>
+            <w:r>
+              <w:rPr>
+                <w:rFonts w:ascii="Times New Roman" w:hAnsi="Times New Roman" w:cs="Times New Roman"/>
+              </w:rPr>
+              <w:t>Text data from tickets, chat/email/ASR transcripts, notes, and surveys</w:t>
+            </w:r>
+          </w:p>
+        </w:tc>
+        <w:tc>
+          <w:tcPr>
+            <w:tcW w:w="0" w:type="auto"/>
+            <w:hideMark/>
+          </w:tcPr>
+          <w:p>
+            <w:pPr>
+              <w:rPr>
+                <w:rFonts w:ascii="Times New Roman" w:hAnsi="Times New Roman" w:cs="Times New Roman"/>
+              </w:rPr>
+            </w:pPr>
+            <w:r>
+              <w:rPr>
+                <w:rFonts w:ascii="Times New Roman" w:hAnsi="Times New Roman" w:cs="Times New Roman"/>
+              </w:rPr>
+              <w:t>Transformers (BERT/T5/BART), SBERT embeddings, LDA/BERTopic, sentiment/toxicity models</w:t>
+            </w:r>
+          </w:p>
+        </w:tc>
+        <w:tc>
+          <w:tcPr>
+            <w:tcW w:w="0" w:type="auto"/>
+            <w:hideMark/>
+          </w:tcPr>
+          <w:p>
+            <w:pPr>
+              <w:rPr>
+                <w:rFonts w:ascii="Times New Roman" w:hAnsi="Times New Roman" w:cs="Times New Roman"/>
+              </w:rPr>
+            </w:pPr>
+            <w:r>
+              <w:rPr>
+                <w:rFonts w:ascii="Times New Roman" w:hAnsi="Times New Roman" w:cs="Times New Roman"/>
+              </w:rPr>
+              <w:t>Insights: intents, emotion trends, common issues, escalation triggers, ticket summaries.</w:t>
+            </w:r>
+          </w:p>
+        </w:tc>
+      </w:tr>
+      <w:tr>
+        <w:tc>
+          <w:tcPr>
+            <w:tcW w:w="0" w:type="auto"/>
+            <w:hideMark/>
+          </w:tcPr>
+          <w:p>
+            <w:pPr>
+              <w:rPr>
+                <w:rFonts w:ascii="Times New Roman" w:hAnsi="Times New Roman" w:cs="Times New Roman"/>
+              </w:rPr>
+            </w:pPr>
+            <w:r>
+              <w:rPr>
+                <w:rFonts w:ascii="Times New Roman" w:hAnsi="Times New Roman" w:cs="Times New Roman"/>
+              </w:rPr>
+              <w:t>4. AI-Assisted Process Mining</w:t>
+            </w:r>
+          </w:p>
+        </w:tc>
+        <w:tc>
+          <w:tcPr>
+            <w:tcW w:w="0" w:type="auto"/>
+            <w:hideMark/>
+          </w:tcPr>
+          <w:p>
+            <w:pPr>
+              <w:rPr>
+                <w:rFonts w:ascii="Times New Roman" w:hAnsi="Times New Roman" w:cs="Times New Roman"/>
+              </w:rPr>
+            </w:pPr>
+            <w:r>
+              <w:rPr>
+                <w:rFonts w:ascii="Times New Roman" w:hAnsi="Times New Roman" w:cs="Times New Roman"/>
+              </w:rPr>
+              <w:t>Event logs of ticket lifecycles (create → assign → escalate → close)</w:t>
+            </w:r>
+          </w:p>
+        </w:tc>
+        <w:tc>
+          <w:tcPr>
+            <w:tcW w:w="0" w:type="auto"/>
+            <w:hideMark/>
+          </w:tcPr>
+          <w:p>
+            <w:pPr>
+              <w:rPr>
+                <w:rFonts w:ascii="Times New Roman" w:hAnsi="Times New Roman" w:cs="Times New Roman"/>
+              </w:rPr>
+            </w:pPr>
+            <w:r>
+              <w:rPr>
+                <w:rFonts w:ascii="Times New Roman" w:hAnsi="Times New Roman" w:cs="Times New Roman"/>
+              </w:rPr>
+              <w:t>Sequence classifiers, deviation predictors, counterfactual simulators</w:t>
+            </w:r>
+          </w:p>
+        </w:tc>
+        <w:tc>
+          <w:tcPr>
+            <w:tcW w:w="0" w:type="auto"/>
+            <w:hideMark/>
+          </w:tcPr>
+          <w:p>
+            <w:pPr>
+              <w:rPr>
+                <w:rFonts w:ascii="Times New Roman" w:hAnsi="Times New Roman" w:cs="Times New Roman"/>
+              </w:rPr>
+            </w:pPr>
+            <w:r>
+              <w:rPr>
+                <w:rFonts w:ascii="Times New Roman" w:hAnsi="Times New Roman" w:cs="Times New Roman"/>
+              </w:rPr>
+              <w:t>Predictions: deviation/reopen likelihood, optimal routing, annotated process maps.</w:t>
+            </w:r>
+          </w:p>
+        </w:tc>
+      </w:tr>
+      <w:tr>
+        <w:tc>
+          <w:tcPr>
+            <w:tcW w:w="0" w:type="auto"/>
+            <w:hideMark/>
+          </w:tcPr>
+          <w:p>
+            <w:pPr>
+              <w:rPr>
+                <w:rFonts w:ascii="Times New Roman" w:hAnsi="Times New Roman" w:cs="Times New Roman"/>
+              </w:rPr>
+            </w:pPr>
+            <w:r>
+              <w:rPr>
+                <w:rFonts w:ascii="Times New Roman" w:hAnsi="Times New Roman" w:cs="Times New Roman"/>
+              </w:rPr>
+              <w:t>5. Clustering Support Cases &amp; Teams</w:t>
+            </w:r>
+          </w:p>
+        </w:tc>
+        <w:tc>
+          <w:tcPr>
+            <w:tcW w:w="0" w:type="auto"/>
+            <w:hideMark/>
+          </w:tcPr>
+          <w:p>
+            <w:pPr>
+              <w:rPr>
+                <w:rFonts w:ascii="Times New Roman" w:hAnsi="Times New Roman" w:cs="Times New Roman"/>
+              </w:rPr>
+            </w:pPr>
+            <w:r>
+              <w:rPr>
+                <w:rFonts w:ascii="Times New Roman" w:hAnsi="Times New Roman" w:cs="Times New Roman"/>
+              </w:rPr>
+              <w:t>Aggregated quality indicators (resolution time, CSAT, reopen rate, sentiment slope, handoffs)</w:t>
+            </w:r>
+          </w:p>
+        </w:tc>
+        <w:tc>
+          <w:tcPr>
+            <w:tcW w:w="0" w:type="auto"/>
+            <w:hideMark/>
+          </w:tcPr>
+          <w:p>
+            <w:pPr>
+              <w:rPr>
+                <w:rFonts w:ascii="Times New Roman" w:hAnsi="Times New Roman" w:cs="Times New Roman"/>
+              </w:rPr>
+            </w:pPr>
+            <w:r>
+              <w:rPr>
+                <w:rFonts w:ascii="Times New Roman" w:hAnsi="Times New Roman" w:cs="Times New Roman"/>
+              </w:rPr>
+              <w:t>Unsupervised ML — K-Means, DBSCAN, hierarchical clustering, UMAP/t-SNE visualization</w:t>
+            </w:r>
+          </w:p>
+        </w:tc>
+        <w:tc>
+          <w:tcPr>
+            <w:tcW w:w="0" w:type="auto"/>
+            <w:hideMark/>
+          </w:tcPr>
+          <w:p>
+            <w:pPr>
+              <w:rPr>
+                <w:rFonts w:ascii="Times New Roman" w:hAnsi="Times New Roman" w:cs="Times New Roman"/>
+              </w:rPr>
+            </w:pPr>
+            <w:r>
+              <w:rPr>
+                <w:rFonts w:ascii="Times New Roman" w:hAnsi="Times New Roman" w:cs="Times New Roman"/>
+              </w:rPr>
+              <w:t>Clustered profiles: “High-quality,” “Moderate,” “Low-quality” teams/tickets with recommendations.</w:t>
+            </w:r>
+          </w:p>
+        </w:tc>
+      </w:tr>
+    </w:tbl>
+    <w:p>
+      <w:pPr>
+        <w:jc w:val="both"/>
+        <w:rPr>
+          <w:rFonts w:ascii="Times New Roman" w:hAnsi="Times New Roman" w:cs="Times New Roman"/>
+        </w:rPr>
+      </w:pPr>
+    </w:p>
     <w:p>
       <w:pPr>
         <w:jc w:val="both"/>
@@ -157,6 +662,7 @@
         <w:rPr>
           <w:rFonts w:ascii="Times New Roman" w:hAnsi="Times New Roman" w:cs="Times New Roman"/>
         </w:rPr>
+        <w:lastRenderedPageBreak/>
         <w:t>Discover process models (how tickets/conversations flow from open → triage → work → escalate → resolve/close).</w:t>
       </w:r>
     </w:p>
@@ -482,7 +988,6 @@
         <w:rPr>
           <w:rFonts w:ascii="Times New Roman" w:hAnsi="Times New Roman" w:cs="Times New Roman"/>
         </w:rPr>
-        <w:lastRenderedPageBreak/>
         <w:t>Train machine learning models on historical support events + metrics to predict future support outcomes.</w:t>
       </w:r>
     </w:p>
@@ -527,35 +1032,7 @@
         <w:rPr>
           <w:rFonts w:ascii="Times New Roman" w:hAnsi="Times New Roman" w:cs="Times New Roman"/>
         </w:rPr>
-        <w:t>: Train supervised ML models. Algorithms — Random Forest, Gradient Boosting (</w:t>
-      </w:r>
-      <w:proofErr w:type="spellStart"/>
-      <w:r>
-        <w:rPr>
-          <w:rFonts w:ascii="Times New Roman" w:hAnsi="Times New Roman" w:cs="Times New Roman"/>
-        </w:rPr>
-        <w:t>LightGBM</w:t>
-      </w:r>
-      <w:proofErr w:type="spellEnd"/>
-      <w:r>
-        <w:rPr>
-          <w:rFonts w:ascii="Times New Roman" w:hAnsi="Times New Roman" w:cs="Times New Roman"/>
-        </w:rPr>
-        <w:t>/</w:t>
-      </w:r>
-      <w:proofErr w:type="spellStart"/>
-      <w:r>
-        <w:rPr>
-          <w:rFonts w:ascii="Times New Roman" w:hAnsi="Times New Roman" w:cs="Times New Roman"/>
-        </w:rPr>
-        <w:t>XGBoost</w:t>
-      </w:r>
-      <w:proofErr w:type="spellEnd"/>
-      <w:r>
-        <w:rPr>
-          <w:rFonts w:ascii="Times New Roman" w:hAnsi="Times New Roman" w:cs="Times New Roman"/>
-        </w:rPr>
-        <w:t>), or Neural Networks (transformer-based encodings + MLP; temporal models for sequences).</w:t>
+        <w:t>: Train supervised ML models. Algorithms — Random Forest, Gradient Boosting (LightGBM/XGBoost), or Neural Networks (transformer-based encodings + MLP; temporal models for sequences).</w:t>
       </w:r>
     </w:p>
     <w:p>
@@ -627,6 +1104,7 @@
         <w:rPr>
           <w:rFonts w:ascii="Times New Roman" w:hAnsi="Times New Roman" w:cs="Times New Roman"/>
         </w:rPr>
+        <w:lastRenderedPageBreak/>
         <w:t>Examples of anomalies:</w:t>
       </w:r>
     </w:p>
@@ -857,21 +1335,7 @@
         <w:rPr>
           <w:rFonts w:ascii="Times New Roman" w:hAnsi="Times New Roman" w:cs="Times New Roman"/>
         </w:rPr>
-        <w:t xml:space="preserve">Topic </w:t>
-      </w:r>
-      <w:proofErr w:type="spellStart"/>
-      <w:r>
-        <w:rPr>
-          <w:rFonts w:ascii="Times New Roman" w:hAnsi="Times New Roman" w:cs="Times New Roman"/>
-        </w:rPr>
-        <w:t>modeling</w:t>
-      </w:r>
-      <w:proofErr w:type="spellEnd"/>
-      <w:r>
-        <w:rPr>
-          <w:rFonts w:ascii="Times New Roman" w:hAnsi="Times New Roman" w:cs="Times New Roman"/>
-        </w:rPr>
-        <w:t xml:space="preserve"> (recurring problem areas: login issues, payment failures, delivery delays).</w:t>
+        <w:t>Topic modeling (recurring problem areas: login issues, payment failures, delivery delays).</w:t>
       </w:r>
     </w:p>
     <w:p>
@@ -928,28 +1392,13 @@
           <w:b/>
           <w:bCs/>
         </w:rPr>
-        <w:lastRenderedPageBreak/>
         <w:t>AI Processing</w:t>
       </w:r>
       <w:r>
         <w:rPr>
           <w:rFonts w:ascii="Times New Roman" w:hAnsi="Times New Roman" w:cs="Times New Roman"/>
         </w:rPr>
-        <w:t xml:space="preserve">: Tools &amp; methods — fine-tuned transformers (BERT/T5/BART), embeddings (SBERT/GPT embeddings), topic models (LDA / </w:t>
-      </w:r>
-      <w:proofErr w:type="spellStart"/>
-      <w:r>
-        <w:rPr>
-          <w:rFonts w:ascii="Times New Roman" w:hAnsi="Times New Roman" w:cs="Times New Roman"/>
-        </w:rPr>
-        <w:t>BERTopic</w:t>
-      </w:r>
-      <w:proofErr w:type="spellEnd"/>
-      <w:r>
-        <w:rPr>
-          <w:rFonts w:ascii="Times New Roman" w:hAnsi="Times New Roman" w:cs="Times New Roman"/>
-        </w:rPr>
-        <w:t>), sentiment classifiers, toxicity classifiers, extractive/abstractive summarization.</w:t>
+        <w:t>: Tools &amp; methods — fine-tuned transformers (BERT/T5/BART), embeddings (SBERT/GPT embeddings), topic models (LDA / BERTopic), sentiment classifiers, toxicity classifiers, extractive/abstractive summarization.</w:t>
       </w:r>
     </w:p>
     <w:p>
@@ -1061,21 +1510,7 @@
         <w:rPr>
           <w:rFonts w:ascii="Times New Roman" w:hAnsi="Times New Roman" w:cs="Times New Roman"/>
         </w:rPr>
-        <w:t xml:space="preserve">: Support health indicators and textual outputs: “30% of this week’s tickets are billing-related; sentiment trend for Billing tag fell from 0.2 to -0.5”; per-ticket summaries: “Customer angry about duplicate charge; wants refund; provided </w:t>
-      </w:r>
-      <w:proofErr w:type="spellStart"/>
-      <w:r>
-        <w:rPr>
-          <w:rFonts w:ascii="Times New Roman" w:hAnsi="Times New Roman" w:cs="Times New Roman"/>
-        </w:rPr>
-        <w:t>txn</w:t>
-      </w:r>
-      <w:proofErr w:type="spellEnd"/>
-      <w:r>
-        <w:rPr>
-          <w:rFonts w:ascii="Times New Roman" w:hAnsi="Times New Roman" w:cs="Times New Roman"/>
-        </w:rPr>
-        <w:t xml:space="preserve"> ID XYZ; escalated to billing.”</w:t>
+        <w:t>: Support health indicators and textual outputs: “30% of this week’s tickets are billing-related; sentiment trend for Billing tag fell from 0.2 to -0.5”; per-ticket summaries: “Customer angry about duplicate charge; wants refund; provided txn ID XYZ; escalated to billing.”</w:t>
       </w:r>
     </w:p>
     <w:p>
@@ -1111,6 +1546,7 @@
         <w:rPr>
           <w:rFonts w:ascii="Times New Roman" w:hAnsi="Times New Roman" w:cs="Times New Roman"/>
         </w:rPr>
+        <w:lastRenderedPageBreak/>
         <w:t>Beyond discovering static process models, use AI to predict deviations and recommend operational changes.</w:t>
       </w:r>
     </w:p>
@@ -1359,7 +1795,6 @@
         <w:rPr>
           <w:rFonts w:ascii="Times New Roman" w:hAnsi="Times New Roman" w:cs="Times New Roman"/>
         </w:rPr>
-        <w:lastRenderedPageBreak/>
         <w:t>High-quality/resolved-fast: short handle times, positive CSAT, low re-open rate.</w:t>
       </w:r>
     </w:p>
@@ -1375,19 +1810,11 @@
           <w:rFonts w:ascii="Times New Roman" w:hAnsi="Times New Roman" w:cs="Times New Roman"/>
         </w:rPr>
       </w:pPr>
-      <w:proofErr w:type="gramStart"/>
-      <w:r>
-        <w:rPr>
-          <w:rFonts w:ascii="Times New Roman" w:hAnsi="Times New Roman" w:cs="Times New Roman"/>
-        </w:rPr>
-        <w:t>Moderate-quality</w:t>
-      </w:r>
-      <w:proofErr w:type="gramEnd"/>
-      <w:r>
-        <w:rPr>
-          <w:rFonts w:ascii="Times New Roman" w:hAnsi="Times New Roman" w:cs="Times New Roman"/>
-        </w:rPr>
-        <w:t>: long back-and-forth, moderate CSAT, occasional escalations.</w:t>
+      <w:r>
+        <w:rPr>
+          <w:rFonts w:ascii="Times New Roman" w:hAnsi="Times New Roman" w:cs="Times New Roman"/>
+        </w:rPr>
+        <w:t>Moderate-quality: long back-and-forth, moderate CSAT, occasional escalations.</w:t>
       </w:r>
     </w:p>
     <w:p>
@@ -1416,49 +1843,25 @@
           <w:rFonts w:ascii="Times New Roman" w:hAnsi="Times New Roman" w:cs="Times New Roman"/>
         </w:rPr>
       </w:pPr>
-      <w:proofErr w:type="spellStart"/>
-      <w:proofErr w:type="gramStart"/>
-      <w:r>
-        <w:rPr>
-          <w:rFonts w:ascii="Times New Roman" w:hAnsi="Times New Roman" w:cs="Times New Roman"/>
-        </w:rPr>
-        <w:t>Lets</w:t>
-      </w:r>
-      <w:proofErr w:type="spellEnd"/>
-      <w:proofErr w:type="gramEnd"/>
-      <w:r>
-        <w:rPr>
-          <w:rFonts w:ascii="Times New Roman" w:hAnsi="Times New Roman" w:cs="Times New Roman"/>
-        </w:rPr>
-        <w:t xml:space="preserve"> you show patterns across products, channels, and teams rather than only individual cases.</w:t>
-      </w:r>
-    </w:p>
-    <w:p>
-      <w:pPr>
-        <w:jc w:val="both"/>
-        <w:rPr>
-          <w:rFonts w:ascii="Times New Roman" w:hAnsi="Times New Roman" w:cs="Times New Roman"/>
-        </w:rPr>
-      </w:pPr>
-      <w:r>
-        <w:rPr>
-          <w:rFonts w:ascii="Times New Roman" w:hAnsi="Times New Roman" w:cs="Times New Roman"/>
-        </w:rPr>
-        <w:t xml:space="preserve">Input: Support quality indicators from multiple tickets/agents/teams (features: </w:t>
-      </w:r>
-      <w:proofErr w:type="spellStart"/>
-      <w:r>
-        <w:rPr>
-          <w:rFonts w:ascii="Times New Roman" w:hAnsi="Times New Roman" w:cs="Times New Roman"/>
-        </w:rPr>
-        <w:t>avg</w:t>
-      </w:r>
-      <w:proofErr w:type="spellEnd"/>
-      <w:r>
-        <w:rPr>
-          <w:rFonts w:ascii="Times New Roman" w:hAnsi="Times New Roman" w:cs="Times New Roman"/>
-        </w:rPr>
-        <w:t xml:space="preserve"> resolution time, CSAT distribution, re-open rate, sentiment slope, number of agent handoffs).</w:t>
+      <w:r>
+        <w:rPr>
+          <w:rFonts w:ascii="Times New Roman" w:hAnsi="Times New Roman" w:cs="Times New Roman"/>
+        </w:rPr>
+        <w:t>Lets you show patterns across products, channels, and teams rather than only individual cases.</w:t>
+      </w:r>
+    </w:p>
+    <w:p>
+      <w:pPr>
+        <w:jc w:val="both"/>
+        <w:rPr>
+          <w:rFonts w:ascii="Times New Roman" w:hAnsi="Times New Roman" w:cs="Times New Roman"/>
+        </w:rPr>
+      </w:pPr>
+      <w:r>
+        <w:rPr>
+          <w:rFonts w:ascii="Times New Roman" w:hAnsi="Times New Roman" w:cs="Times New Roman"/>
+        </w:rPr>
+        <w:t>Input: Support quality indicators from multiple tickets/agents/teams (features: avg resolution time, CSAT distribution, re-open rate, sentiment slope, number of agent handoffs).</w:t>
       </w:r>
     </w:p>
     <w:p>
@@ -1528,6 +1931,7 @@
         <w:rPr>
           <w:rFonts w:ascii="Times New Roman" w:hAnsi="Times New Roman" w:cs="Times New Roman"/>
         </w:rPr>
+        <w:lastRenderedPageBreak/>
         <w:t>Comparison dashboards: “Your support team falls into Cluster 2: moderate quality with long triage times — recommended training on escalation handling.”</w:t>
       </w:r>
     </w:p>
@@ -4782,6 +5186,25 @@
       <w:spacing w:val="5"/>
     </w:rPr>
   </w:style>
+  <w:style w:type="table" w:styleId="TableGrid">
+    <w:name w:val="Table Grid"/>
+    <w:basedOn w:val="TableNormal"/>
+    <w:uiPriority w:val="39"/>
+    <w:rsid w:val="00110BC7"/>
+    <w:pPr>
+      <w:spacing w:after="0" w:line="240" w:lineRule="auto"/>
+    </w:pPr>
+    <w:tblPr>
+      <w:tblBorders>
+        <w:top w:val="single" w:sz="4" w:space="0" w:color="auto"/>
+        <w:left w:val="single" w:sz="4" w:space="0" w:color="auto"/>
+        <w:bottom w:val="single" w:sz="4" w:space="0" w:color="auto"/>
+        <w:right w:val="single" w:sz="4" w:space="0" w:color="auto"/>
+        <w:insideH w:val="single" w:sz="4" w:space="0" w:color="auto"/>
+        <w:insideV w:val="single" w:sz="4" w:space="0" w:color="auto"/>
+      </w:tblBorders>
+    </w:tblPr>
+  </w:style>
 </w:styles>
 </file>
 
